--- a/Documentazione/2-Somministrazione.docx
+++ b/Documentazione/2-Somministrazione.docx
@@ -280,6 +280,24 @@
       <w:pPr>
         <w:spacing w:after="80" w:line="240" w:lineRule="auto"/>
         <w:rPr>
+          <w:rFonts w:ascii="Helvetica" w:hAnsi="Helvetica"/>
+          <w:sz w:val="24"/>
+          <w:szCs w:val="24"/>
+        </w:rPr>
+      </w:pPr>
+      <w:r>
+        <w:rPr>
+          <w:rFonts w:ascii="Helvetica" w:hAnsi="Helvetica"/>
+          <w:sz w:val="24"/>
+          <w:szCs w:val="24"/>
+        </w:rPr>
+        <w:t>Il somministratore ha effettuato il login su sistema.</w:t>
+      </w:r>
+    </w:p>
+    <w:p>
+      <w:pPr>
+        <w:spacing w:after="80" w:line="240" w:lineRule="auto"/>
+        <w:rPr>
           <w:rFonts w:ascii="Helvetica" w:hAnsi="Helvetica" w:cs="Arial"/>
           <w:sz w:val="24"/>
           <w:u w:val="single"/>
@@ -475,21 +493,7 @@
           <w:rFonts w:ascii="Helvetica" w:hAnsi="Helvetica" w:cs="Arial"/>
           <w:sz w:val="24"/>
         </w:rPr>
-        <w:t xml:space="preserve">Il </w:t>
-      </w:r>
-      <w:r>
-        <w:rPr>
-          <w:rFonts w:ascii="Helvetica" w:hAnsi="Helvetica" w:cs="Arial"/>
-          <w:sz w:val="24"/>
-        </w:rPr>
-        <w:t>somministratore</w:t>
-      </w:r>
-      <w:r>
-        <w:rPr>
-          <w:rFonts w:ascii="Helvetica" w:hAnsi="Helvetica" w:cs="Arial"/>
-          <w:sz w:val="24"/>
-        </w:rPr>
-        <w:t xml:space="preserve"> cerca il test per nome o parole chiave </w:t>
+        <w:t xml:space="preserve">Il somministratore cerca il test per nome o parole chiave </w:t>
       </w:r>
     </w:p>
     <w:p>
@@ -799,6 +803,8 @@
         </w:rPr>
         <w:t xml:space="preserve"> lo stato del timer</w:t>
       </w:r>
+      <w:bookmarkStart w:id="0" w:name="_GoBack"/>
+      <w:bookmarkEnd w:id="0"/>
     </w:p>
     <w:p>
       <w:pPr>
@@ -1243,8 +1249,6 @@
         </w:rPr>
         <w:t>dal punto 11</w:t>
       </w:r>
-      <w:bookmarkStart w:id="0" w:name="_GoBack"/>
-      <w:bookmarkEnd w:id="0"/>
       <w:r>
         <w:rPr>
           <w:rFonts w:ascii="Helvetica" w:hAnsi="Helvetica" w:cs="Arial"/>

--- a/Documentazione/2-Somministrazione.docx
+++ b/Documentazione/2-Somministrazione.docx
@@ -280,18 +280,30 @@
       <w:pPr>
         <w:spacing w:after="80" w:line="240" w:lineRule="auto"/>
         <w:rPr>
-          <w:rFonts w:ascii="Helvetica" w:hAnsi="Helvetica"/>
-          <w:sz w:val="24"/>
-          <w:szCs w:val="24"/>
-        </w:rPr>
-      </w:pPr>
-      <w:r>
-        <w:rPr>
-          <w:rFonts w:ascii="Helvetica" w:hAnsi="Helvetica"/>
-          <w:sz w:val="24"/>
-          <w:szCs w:val="24"/>
-        </w:rPr>
-        <w:t>Il somministratore ha effettuato il login su sistema.</w:t>
+          <w:rFonts w:ascii="Helvetica" w:hAnsi="Helvetica" w:cs="Arial"/>
+          <w:sz w:val="24"/>
+        </w:rPr>
+      </w:pPr>
+      <w:r>
+        <w:rPr>
+          <w:rFonts w:ascii="Helvetica" w:hAnsi="Helvetica" w:cs="Arial"/>
+          <w:sz w:val="24"/>
+        </w:rPr>
+        <w:t xml:space="preserve">Il somministratore </w:t>
+      </w:r>
+      <w:r>
+        <w:rPr>
+          <w:rFonts w:ascii="Helvetica" w:hAnsi="Helvetica" w:cs="Arial"/>
+          <w:sz w:val="24"/>
+        </w:rPr>
+        <w:t>ha preparat</w:t>
+      </w:r>
+      <w:r>
+        <w:rPr>
+          <w:rFonts w:ascii="Helvetica" w:hAnsi="Helvetica" w:cs="Arial"/>
+          <w:sz w:val="24"/>
+        </w:rPr>
+        <w:t>e un tablet sul quale è installato il software che permette di erogare il test</w:t>
       </w:r>
     </w:p>
     <w:p>
@@ -409,21 +421,28 @@
           <w:rFonts w:ascii="Helvetica" w:hAnsi="Helvetica" w:cs="Arial"/>
           <w:sz w:val="24"/>
         </w:rPr>
-        <w:t>deve pr</w:t>
-      </w:r>
-      <w:r>
-        <w:rPr>
-          <w:rFonts w:ascii="Helvetica" w:hAnsi="Helvetica" w:cs="Arial"/>
-          <w:sz w:val="24"/>
-        </w:rPr>
-        <w:t>eparare un tablet sul quale è</w:t>
-      </w:r>
-      <w:r>
-        <w:rPr>
-          <w:rFonts w:ascii="Helvetica" w:hAnsi="Helvetica" w:cs="Arial"/>
-          <w:sz w:val="24"/>
-        </w:rPr>
-        <w:t xml:space="preserve"> installato il software che permette di erogare il test</w:t>
+        <w:t>inserisce</w:t>
+      </w:r>
+      <w:r>
+        <w:rPr>
+          <w:rFonts w:ascii="Helvetica" w:hAnsi="Helvetica" w:cs="Arial"/>
+          <w:sz w:val="24"/>
+        </w:rPr>
+        <w:t xml:space="preserve"> i dati anagrafici de</w:t>
+      </w:r>
+      <w:r>
+        <w:rPr>
+          <w:rFonts w:ascii="Helvetica" w:hAnsi="Helvetica" w:cs="Arial"/>
+          <w:sz w:val="24"/>
+        </w:rPr>
+        <w:t>l soggetto al quale il test è</w:t>
+      </w:r>
+      <w:r>
+        <w:rPr>
+          <w:rFonts w:ascii="Helvetica" w:hAnsi="Helvetica" w:cs="Arial"/>
+          <w:sz w:val="24"/>
+        </w:rPr>
+        <w:t xml:space="preserve"> somministrato</w:t>
       </w:r>
     </w:p>
     <w:p>
@@ -444,35 +463,7 @@
           <w:rFonts w:ascii="Helvetica" w:hAnsi="Helvetica" w:cs="Arial"/>
           <w:sz w:val="24"/>
         </w:rPr>
-        <w:t xml:space="preserve">Il somministratore </w:t>
-      </w:r>
-      <w:r>
-        <w:rPr>
-          <w:rFonts w:ascii="Helvetica" w:hAnsi="Helvetica" w:cs="Arial"/>
-          <w:sz w:val="24"/>
-        </w:rPr>
-        <w:t>inserisce</w:t>
-      </w:r>
-      <w:r>
-        <w:rPr>
-          <w:rFonts w:ascii="Helvetica" w:hAnsi="Helvetica" w:cs="Arial"/>
-          <w:sz w:val="24"/>
-        </w:rPr>
-        <w:t xml:space="preserve"> i dati anagrafici de</w:t>
-      </w:r>
-      <w:r>
-        <w:rPr>
-          <w:rFonts w:ascii="Helvetica" w:hAnsi="Helvetica" w:cs="Arial"/>
-          <w:sz w:val="24"/>
-        </w:rPr>
-        <w:t>l soggetto al quale il test è</w:t>
-      </w:r>
-      <w:r>
-        <w:rPr>
-          <w:rFonts w:ascii="Helvetica" w:hAnsi="Helvetica" w:cs="Arial"/>
-          <w:sz w:val="24"/>
-        </w:rPr>
-        <w:t xml:space="preserve"> somministrato</w:t>
+        <w:t xml:space="preserve">Il somministratore cerca il test per nome o parole chiave </w:t>
       </w:r>
     </w:p>
     <w:p>
@@ -493,7 +484,28 @@
           <w:rFonts w:ascii="Helvetica" w:hAnsi="Helvetica" w:cs="Arial"/>
           <w:sz w:val="24"/>
         </w:rPr>
-        <w:t xml:space="preserve">Il somministratore cerca il test per nome o parole chiave </w:t>
+        <w:t xml:space="preserve">Il somministratore </w:t>
+      </w:r>
+      <w:r>
+        <w:rPr>
+          <w:rFonts w:ascii="Helvetica" w:hAnsi="Helvetica" w:cs="Arial"/>
+          <w:sz w:val="24"/>
+        </w:rPr>
+        <w:t>seleziona</w:t>
+      </w:r>
+      <w:r>
+        <w:rPr>
+          <w:rFonts w:ascii="Helvetica" w:hAnsi="Helvetica" w:cs="Arial"/>
+          <w:sz w:val="24"/>
+        </w:rPr>
+        <w:t xml:space="preserve"> il test</w:t>
+      </w:r>
+      <w:r>
+        <w:rPr>
+          <w:rFonts w:ascii="Helvetica" w:hAnsi="Helvetica" w:cs="Arial"/>
+          <w:sz w:val="24"/>
+        </w:rPr>
+        <w:t xml:space="preserve"> opportuno</w:t>
       </w:r>
     </w:p>
     <w:p>
@@ -514,28 +526,42 @@
           <w:rFonts w:ascii="Helvetica" w:hAnsi="Helvetica" w:cs="Arial"/>
           <w:sz w:val="24"/>
         </w:rPr>
-        <w:t xml:space="preserve">Il somministratore </w:t>
-      </w:r>
-      <w:r>
-        <w:rPr>
-          <w:rFonts w:ascii="Helvetica" w:hAnsi="Helvetica" w:cs="Arial"/>
-          <w:sz w:val="24"/>
-        </w:rPr>
-        <w:t>seleziona</w:t>
-      </w:r>
-      <w:r>
-        <w:rPr>
-          <w:rFonts w:ascii="Helvetica" w:hAnsi="Helvetica" w:cs="Arial"/>
-          <w:sz w:val="24"/>
-        </w:rPr>
-        <w:t xml:space="preserve"> il test</w:t>
-      </w:r>
-      <w:r>
-        <w:rPr>
-          <w:rFonts w:ascii="Helvetica" w:hAnsi="Helvetica" w:cs="Arial"/>
-          <w:sz w:val="24"/>
-        </w:rPr>
-        <w:t xml:space="preserve"> opportuno</w:t>
+        <w:t>I</w:t>
+      </w:r>
+      <w:r>
+        <w:rPr>
+          <w:rFonts w:ascii="Helvetica" w:hAnsi="Helvetica" w:cs="Arial"/>
+          <w:sz w:val="24"/>
+        </w:rPr>
+        <w:t xml:space="preserve">l </w:t>
+      </w:r>
+      <w:r>
+        <w:rPr>
+          <w:rFonts w:ascii="Helvetica" w:hAnsi="Helvetica" w:cs="Arial"/>
+          <w:sz w:val="24"/>
+        </w:rPr>
+        <w:t xml:space="preserve">software </w:t>
+      </w:r>
+      <w:r>
+        <w:rPr>
+          <w:rFonts w:ascii="Helvetica" w:hAnsi="Helvetica" w:cs="Arial"/>
+          <w:sz w:val="24"/>
+        </w:rPr>
+        <w:t>scaric</w:t>
+      </w:r>
+      <w:r>
+        <w:rPr>
+          <w:rFonts w:ascii="Helvetica" w:hAnsi="Helvetica" w:cs="Arial"/>
+          <w:sz w:val="24"/>
+        </w:rPr>
+        <w:t>a</w:t>
+      </w:r>
+      <w:r>
+        <w:rPr>
+          <w:rFonts w:ascii="Helvetica" w:hAnsi="Helvetica" w:cs="Arial"/>
+          <w:sz w:val="24"/>
+        </w:rPr>
+        <w:t xml:space="preserve"> automaticamente dal server centrale il test selezionato</w:t>
       </w:r>
     </w:p>
     <w:p>
@@ -556,42 +582,14 @@
           <w:rFonts w:ascii="Helvetica" w:hAnsi="Helvetica" w:cs="Arial"/>
           <w:sz w:val="24"/>
         </w:rPr>
-        <w:t>I</w:t>
-      </w:r>
-      <w:r>
-        <w:rPr>
-          <w:rFonts w:ascii="Helvetica" w:hAnsi="Helvetica" w:cs="Arial"/>
-          <w:sz w:val="24"/>
-        </w:rPr>
-        <w:t xml:space="preserve">l </w:t>
-      </w:r>
-      <w:r>
-        <w:rPr>
-          <w:rFonts w:ascii="Helvetica" w:hAnsi="Helvetica" w:cs="Arial"/>
-          <w:sz w:val="24"/>
-        </w:rPr>
-        <w:t xml:space="preserve">software </w:t>
-      </w:r>
-      <w:r>
-        <w:rPr>
-          <w:rFonts w:ascii="Helvetica" w:hAnsi="Helvetica" w:cs="Arial"/>
-          <w:sz w:val="24"/>
-        </w:rPr>
-        <w:t>scaric</w:t>
-      </w:r>
-      <w:r>
-        <w:rPr>
-          <w:rFonts w:ascii="Helvetica" w:hAnsi="Helvetica" w:cs="Arial"/>
-          <w:sz w:val="24"/>
-        </w:rPr>
-        <w:t>a</w:t>
-      </w:r>
-      <w:r>
-        <w:rPr>
-          <w:rFonts w:ascii="Helvetica" w:hAnsi="Helvetica" w:cs="Arial"/>
-          <w:sz w:val="24"/>
-        </w:rPr>
-        <w:t xml:space="preserve"> automaticamente dal server centrale il test selezionato</w:t>
+        <w:t>Il soggetto preme il pulsante di avvio e inizia</w:t>
+      </w:r>
+      <w:r>
+        <w:rPr>
+          <w:rFonts w:ascii="Helvetica" w:hAnsi="Helvetica" w:cs="Arial"/>
+          <w:sz w:val="24"/>
+        </w:rPr>
+        <w:t xml:space="preserve"> il test</w:t>
       </w:r>
     </w:p>
     <w:p>
@@ -612,14 +610,35 @@
           <w:rFonts w:ascii="Helvetica" w:hAnsi="Helvetica" w:cs="Arial"/>
           <w:sz w:val="24"/>
         </w:rPr>
-        <w:t>Il soggetto preme il pulsante di avvio e inizia</w:t>
-      </w:r>
-      <w:r>
-        <w:rPr>
-          <w:rFonts w:ascii="Helvetica" w:hAnsi="Helvetica" w:cs="Arial"/>
-          <w:sz w:val="24"/>
-        </w:rPr>
-        <w:t xml:space="preserve"> il test</w:t>
+        <w:t>Il</w:t>
+      </w:r>
+      <w:r>
+        <w:rPr>
+          <w:rFonts w:ascii="Helvetica" w:hAnsi="Helvetica" w:cs="Arial"/>
+          <w:sz w:val="24"/>
+        </w:rPr>
+        <w:t xml:space="preserve"> </w:t>
+      </w:r>
+      <w:r>
+        <w:rPr>
+          <w:rFonts w:ascii="Helvetica" w:hAnsi="Helvetica" w:cs="Arial"/>
+          <w:sz w:val="24"/>
+        </w:rPr>
+        <w:t xml:space="preserve">software </w:t>
+      </w:r>
+      <w:r>
+        <w:rPr>
+          <w:rFonts w:ascii="Helvetica" w:hAnsi="Helvetica" w:cs="Arial"/>
+          <w:sz w:val="24"/>
+        </w:rPr>
+        <w:t>avvia</w:t>
+      </w:r>
+      <w:r>
+        <w:rPr>
+          <w:rFonts w:ascii="Helvetica" w:hAnsi="Helvetica" w:cs="Arial"/>
+          <w:sz w:val="24"/>
+        </w:rPr>
+        <w:t xml:space="preserve"> il timer generale</w:t>
       </w:r>
     </w:p>
     <w:p>
@@ -661,6 +680,13 @@
           <w:rFonts w:ascii="Helvetica" w:hAnsi="Helvetica" w:cs="Arial"/>
           <w:sz w:val="24"/>
         </w:rPr>
+        <w:t xml:space="preserve">mostra la domanda e </w:t>
+      </w:r>
+      <w:r>
+        <w:rPr>
+          <w:rFonts w:ascii="Helvetica" w:hAnsi="Helvetica" w:cs="Arial"/>
+          <w:sz w:val="24"/>
+        </w:rPr>
         <w:t>avvia</w:t>
       </w:r>
       <w:r>
@@ -668,7 +694,21 @@
           <w:rFonts w:ascii="Helvetica" w:hAnsi="Helvetica" w:cs="Arial"/>
           <w:sz w:val="24"/>
         </w:rPr>
-        <w:t xml:space="preserve"> il timer generale</w:t>
+        <w:t xml:space="preserve"> il</w:t>
+      </w:r>
+      <w:r>
+        <w:rPr>
+          <w:rFonts w:ascii="Helvetica" w:hAnsi="Helvetica" w:cs="Arial"/>
+          <w:sz w:val="24"/>
+        </w:rPr>
+        <w:t xml:space="preserve"> timer per la domanda o riprende</w:t>
+      </w:r>
+      <w:r>
+        <w:rPr>
+          <w:rFonts w:ascii="Helvetica" w:hAnsi="Helvetica" w:cs="Arial"/>
+          <w:sz w:val="24"/>
+        </w:rPr>
+        <w:t xml:space="preserve"> a scorrere</w:t>
       </w:r>
     </w:p>
     <w:p>
@@ -689,49 +729,14 @@
           <w:rFonts w:ascii="Helvetica" w:hAnsi="Helvetica" w:cs="Arial"/>
           <w:sz w:val="24"/>
         </w:rPr>
-        <w:t>Il</w:t>
-      </w:r>
-      <w:r>
-        <w:rPr>
-          <w:rFonts w:ascii="Helvetica" w:hAnsi="Helvetica" w:cs="Arial"/>
-          <w:sz w:val="24"/>
-        </w:rPr>
-        <w:t xml:space="preserve"> </w:t>
-      </w:r>
-      <w:r>
-        <w:rPr>
-          <w:rFonts w:ascii="Helvetica" w:hAnsi="Helvetica" w:cs="Arial"/>
-          <w:sz w:val="24"/>
-        </w:rPr>
-        <w:t xml:space="preserve">software </w:t>
-      </w:r>
-      <w:r>
-        <w:rPr>
-          <w:rFonts w:ascii="Helvetica" w:hAnsi="Helvetica" w:cs="Arial"/>
-          <w:sz w:val="24"/>
-        </w:rPr>
-        <w:t>avvia</w:t>
-      </w:r>
-      <w:r>
-        <w:rPr>
-          <w:rFonts w:ascii="Helvetica" w:hAnsi="Helvetica" w:cs="Arial"/>
-          <w:sz w:val="24"/>
-        </w:rPr>
-        <w:t xml:space="preserve"> il</w:t>
-      </w:r>
-      <w:r>
-        <w:rPr>
-          <w:rFonts w:ascii="Helvetica" w:hAnsi="Helvetica" w:cs="Arial"/>
-          <w:sz w:val="24"/>
-        </w:rPr>
-        <w:t xml:space="preserve"> timer per la domanda o riprende</w:t>
-      </w:r>
-      <w:r>
-        <w:rPr>
-          <w:rFonts w:ascii="Helvetica" w:hAnsi="Helvetica" w:cs="Arial"/>
-          <w:sz w:val="24"/>
-        </w:rPr>
-        <w:t xml:space="preserve"> a scorrere</w:t>
+        <w:t>Il soggetto risponde</w:t>
+      </w:r>
+      <w:r>
+        <w:rPr>
+          <w:rFonts w:ascii="Helvetica" w:hAnsi="Helvetica" w:cs="Arial"/>
+          <w:sz w:val="24"/>
+        </w:rPr>
+        <w:t xml:space="preserve"> alla domanda proposta</w:t>
       </w:r>
     </w:p>
     <w:p>
@@ -752,14 +757,128 @@
           <w:rFonts w:ascii="Helvetica" w:hAnsi="Helvetica" w:cs="Arial"/>
           <w:sz w:val="24"/>
         </w:rPr>
-        <w:t>Il soggetto risponde</w:t>
-      </w:r>
-      <w:r>
-        <w:rPr>
-          <w:rFonts w:ascii="Helvetica" w:hAnsi="Helvetica" w:cs="Arial"/>
-          <w:sz w:val="24"/>
-        </w:rPr>
-        <w:t xml:space="preserve"> alla domanda proposta</w:t>
+        <w:t xml:space="preserve">Il </w:t>
+      </w:r>
+      <w:r>
+        <w:rPr>
+          <w:rFonts w:ascii="Helvetica" w:hAnsi="Helvetica" w:cs="Arial"/>
+          <w:sz w:val="24"/>
+        </w:rPr>
+        <w:t xml:space="preserve">software </w:t>
+      </w:r>
+      <w:r>
+        <w:rPr>
+          <w:rFonts w:ascii="Helvetica" w:hAnsi="Helvetica" w:cs="Arial"/>
+          <w:sz w:val="24"/>
+        </w:rPr>
+        <w:t>salva</w:t>
+      </w:r>
+      <w:r>
+        <w:rPr>
+          <w:rFonts w:ascii="Helvetica" w:hAnsi="Helvetica" w:cs="Arial"/>
+          <w:sz w:val="24"/>
+        </w:rPr>
+        <w:t xml:space="preserve"> lo stato d</w:t>
+      </w:r>
+      <w:r>
+        <w:rPr>
+          <w:rFonts w:ascii="Helvetica" w:hAnsi="Helvetica" w:cs="Arial"/>
+          <w:sz w:val="24"/>
+        </w:rPr>
+        <w:t>e</w:t>
+      </w:r>
+      <w:r>
+        <w:rPr>
+          <w:rFonts w:ascii="Helvetica" w:hAnsi="Helvetica" w:cs="Arial"/>
+          <w:sz w:val="24"/>
+        </w:rPr>
+        <w:t>l timer</w:t>
+      </w:r>
+    </w:p>
+    <w:p>
+      <w:pPr>
+        <w:spacing w:after="80" w:line="240" w:lineRule="auto"/>
+        <w:rPr>
+          <w:rFonts w:ascii="Helvetica" w:hAnsi="Helvetica" w:cs="Arial"/>
+          <w:sz w:val="24"/>
+        </w:rPr>
+      </w:pPr>
+      <w:r>
+        <w:rPr>
+          <w:rFonts w:ascii="Helvetica" w:hAnsi="Helvetica" w:cs="Arial"/>
+          <w:sz w:val="24"/>
+        </w:rPr>
+        <w:t>Il soggetto ripete i passi</w:t>
+      </w:r>
+      <w:r>
+        <w:rPr>
+          <w:rFonts w:ascii="Helvetica" w:hAnsi="Helvetica" w:cs="Arial"/>
+          <w:sz w:val="24"/>
+        </w:rPr>
+        <w:t xml:space="preserve"> </w:t>
+      </w:r>
+      <w:r>
+        <w:rPr>
+          <w:rFonts w:ascii="Helvetica" w:hAnsi="Helvetica" w:cs="Arial"/>
+          <w:sz w:val="24"/>
+        </w:rPr>
+        <w:t>7</w:t>
+      </w:r>
+      <w:r>
+        <w:rPr>
+          <w:rFonts w:ascii="Helvetica" w:hAnsi="Helvetica" w:cs="Arial"/>
+          <w:sz w:val="24"/>
+        </w:rPr>
+        <w:t xml:space="preserve"> </w:t>
+      </w:r>
+      <w:r>
+        <w:rPr>
+          <w:rFonts w:ascii="Helvetica" w:hAnsi="Helvetica" w:cs="Arial"/>
+          <w:sz w:val="24"/>
+        </w:rPr>
+        <w:t>–</w:t>
+      </w:r>
+      <w:r>
+        <w:rPr>
+          <w:rFonts w:ascii="Helvetica" w:hAnsi="Helvetica" w:cs="Arial"/>
+          <w:sz w:val="24"/>
+        </w:rPr>
+        <w:t xml:space="preserve"> </w:t>
+      </w:r>
+      <w:r>
+        <w:rPr>
+          <w:rFonts w:ascii="Helvetica" w:hAnsi="Helvetica" w:cs="Arial"/>
+          <w:sz w:val="24"/>
+        </w:rPr>
+        <w:t xml:space="preserve">9 </w:t>
+      </w:r>
+      <w:r>
+        <w:rPr>
+          <w:rFonts w:ascii="Helvetica" w:hAnsi="Helvetica" w:cs="Arial"/>
+          <w:sz w:val="24"/>
+        </w:rPr>
+        <w:t xml:space="preserve">fino a che </w:t>
+      </w:r>
+      <w:r>
+        <w:rPr>
+          <w:rFonts w:ascii="Helvetica" w:hAnsi="Helvetica" w:cs="Arial"/>
+          <w:sz w:val="24"/>
+        </w:rPr>
+        <w:t>non preme</w:t>
+      </w:r>
+      <w:r>
+        <w:rPr>
+          <w:rFonts w:ascii="Helvetica" w:hAnsi="Helvetica" w:cs="Arial"/>
+          <w:sz w:val="24"/>
+        </w:rPr>
+        <w:t xml:space="preserve"> un opportuno bottone di terminazione </w:t>
+      </w:r>
+      <w:r>
+        <w:rPr>
+          <w:rFonts w:ascii="Helvetica" w:hAnsi="Helvetica" w:cs="Arial"/>
+          <w:sz w:val="24"/>
+        </w:rPr>
+        <w:t>o non termina il timer a disposizione</w:t>
       </w:r>
     </w:p>
     <w:p>
@@ -794,110 +913,10 @@
           <w:rFonts w:ascii="Helvetica" w:hAnsi="Helvetica" w:cs="Arial"/>
           <w:sz w:val="24"/>
         </w:rPr>
-        <w:t>salva</w:t>
-      </w:r>
-      <w:r>
-        <w:rPr>
-          <w:rFonts w:ascii="Helvetica" w:hAnsi="Helvetica" w:cs="Arial"/>
-          <w:sz w:val="24"/>
-        </w:rPr>
-        <w:t xml:space="preserve"> lo stato del timer</w:t>
+        <w:t>si collega al server centrale</w:t>
       </w:r>
       <w:bookmarkStart w:id="0" w:name="_GoBack"/>
       <w:bookmarkEnd w:id="0"/>
-    </w:p>
-    <w:p>
-      <w:pPr>
-        <w:spacing w:after="80" w:line="240" w:lineRule="auto"/>
-        <w:rPr>
-          <w:rFonts w:ascii="Helvetica" w:hAnsi="Helvetica" w:cs="Arial"/>
-          <w:sz w:val="24"/>
-        </w:rPr>
-      </w:pPr>
-      <w:r>
-        <w:rPr>
-          <w:rFonts w:ascii="Helvetica" w:hAnsi="Helvetica" w:cs="Arial"/>
-          <w:sz w:val="24"/>
-        </w:rPr>
-        <w:t>Il soggetto ripete i passi</w:t>
-      </w:r>
-      <w:r>
-        <w:rPr>
-          <w:rFonts w:ascii="Helvetica" w:hAnsi="Helvetica" w:cs="Arial"/>
-          <w:sz w:val="24"/>
-        </w:rPr>
-        <w:t xml:space="preserve"> 8</w:t>
-      </w:r>
-      <w:r>
-        <w:rPr>
-          <w:rFonts w:ascii="Helvetica" w:hAnsi="Helvetica" w:cs="Arial"/>
-          <w:sz w:val="24"/>
-        </w:rPr>
-        <w:t xml:space="preserve"> -</w:t>
-      </w:r>
-      <w:r>
-        <w:rPr>
-          <w:rFonts w:ascii="Helvetica" w:hAnsi="Helvetica" w:cs="Arial"/>
-          <w:sz w:val="24"/>
-        </w:rPr>
-        <w:t xml:space="preserve"> 10</w:t>
-      </w:r>
-      <w:r>
-        <w:rPr>
-          <w:rFonts w:ascii="Helvetica" w:hAnsi="Helvetica" w:cs="Arial"/>
-          <w:sz w:val="24"/>
-        </w:rPr>
-        <w:t xml:space="preserve"> fino a che </w:t>
-      </w:r>
-      <w:r>
-        <w:rPr>
-          <w:rFonts w:ascii="Helvetica" w:hAnsi="Helvetica" w:cs="Arial"/>
-          <w:sz w:val="24"/>
-        </w:rPr>
-        <w:t>non preme</w:t>
-      </w:r>
-      <w:r>
-        <w:rPr>
-          <w:rFonts w:ascii="Helvetica" w:hAnsi="Helvetica" w:cs="Arial"/>
-          <w:sz w:val="24"/>
-        </w:rPr>
-        <w:t xml:space="preserve"> un opportuno bottone di terminazione </w:t>
-      </w:r>
-    </w:p>
-    <w:p>
-      <w:pPr>
-        <w:pStyle w:val="Paragrafoelenco"/>
-        <w:numPr>
-          <w:ilvl w:val="0"/>
-          <w:numId w:val="10"/>
-        </w:numPr>
-        <w:spacing w:after="80" w:line="240" w:lineRule="auto"/>
-        <w:rPr>
-          <w:rFonts w:ascii="Helvetica" w:hAnsi="Helvetica" w:cs="Arial"/>
-          <w:sz w:val="24"/>
-        </w:rPr>
-      </w:pPr>
-      <w:r>
-        <w:rPr>
-          <w:rFonts w:ascii="Helvetica" w:hAnsi="Helvetica" w:cs="Arial"/>
-          <w:sz w:val="24"/>
-        </w:rPr>
-        <w:t xml:space="preserve">Il </w:t>
-      </w:r>
-      <w:r>
-        <w:rPr>
-          <w:rFonts w:ascii="Helvetica" w:hAnsi="Helvetica" w:cs="Arial"/>
-          <w:sz w:val="24"/>
-        </w:rPr>
-        <w:t xml:space="preserve">software </w:t>
-      </w:r>
-      <w:r>
-        <w:rPr>
-          <w:rFonts w:ascii="Helvetica" w:hAnsi="Helvetica" w:cs="Arial"/>
-          <w:sz w:val="24"/>
-        </w:rPr>
-        <w:t>si collega al server centrale</w:t>
-      </w:r>
     </w:p>
     <w:p>
       <w:pPr>

--- a/Documentazione/2-Somministrazione.docx
+++ b/Documentazione/2-Somministrazione.docx
@@ -305,6 +305,29 @@
         </w:rPr>
         <w:t>e un tablet sul quale è installato il software che permette di erogare il test</w:t>
       </w:r>
+      <w:r>
+        <w:rPr>
+          <w:rFonts w:ascii="Helvetica" w:hAnsi="Helvetica" w:cs="Arial"/>
+          <w:sz w:val="24"/>
+        </w:rPr>
+        <w:t>.</w:t>
+      </w:r>
+    </w:p>
+    <w:p>
+      <w:pPr>
+        <w:spacing w:after="80" w:line="240" w:lineRule="auto"/>
+        <w:rPr>
+          <w:rFonts w:ascii="Helvetica" w:hAnsi="Helvetica" w:cs="Arial"/>
+          <w:sz w:val="24"/>
+        </w:rPr>
+      </w:pPr>
+      <w:r>
+        <w:rPr>
+          <w:rFonts w:ascii="Helvetica" w:hAnsi="Helvetica" w:cs="Arial"/>
+          <w:sz w:val="24"/>
+        </w:rPr>
+        <w:t>Il somministratore ha effettuato il login sul sistema.</w:t>
+      </w:r>
     </w:p>
     <w:p>
       <w:pPr>
@@ -915,8 +938,6 @@
         </w:rPr>
         <w:t>si collega al server centrale</w:t>
       </w:r>
-      <w:bookmarkStart w:id="0" w:name="_GoBack"/>
-      <w:bookmarkEnd w:id="0"/>
     </w:p>
     <w:p>
       <w:pPr>
@@ -1317,28 +1338,7 @@
           <w:rFonts w:ascii="Helvetica" w:hAnsi="Helvetica" w:cs="Arial"/>
           <w:sz w:val="24"/>
         </w:rPr>
-        <w:t xml:space="preserve">riesce ad </w:t>
-      </w:r>
-      <w:r>
-        <w:rPr>
-          <w:rFonts w:ascii="Helvetica" w:hAnsi="Helvetica" w:cs="Arial"/>
-          <w:sz w:val="24"/>
-        </w:rPr>
-        <w:t>invia</w:t>
-      </w:r>
-      <w:r>
-        <w:rPr>
-          <w:rFonts w:ascii="Helvetica" w:hAnsi="Helvetica" w:cs="Arial"/>
-          <w:sz w:val="24"/>
-        </w:rPr>
-        <w:t>re</w:t>
-      </w:r>
-      <w:r>
-        <w:rPr>
-          <w:rFonts w:ascii="Helvetica" w:hAnsi="Helvetica" w:cs="Arial"/>
-          <w:sz w:val="24"/>
-        </w:rPr>
-        <w:t xml:space="preserve"> i dati del test somministrato</w:t>
+        <w:t>riesce a connettersi al server centrale</w:t>
       </w:r>
     </w:p>
     <w:p>
@@ -1359,6 +1359,27 @@
           <w:rFonts w:ascii="Helvetica" w:hAnsi="Helvetica" w:cs="Arial"/>
           <w:sz w:val="24"/>
         </w:rPr>
+        <w:t>Il software salva momentaneamente l’esito del test</w:t>
+      </w:r>
+    </w:p>
+    <w:p>
+      <w:pPr>
+        <w:pStyle w:val="Paragrafoelenco"/>
+        <w:numPr>
+          <w:ilvl w:val="0"/>
+          <w:numId w:val="14"/>
+        </w:numPr>
+        <w:spacing w:after="80" w:line="240" w:lineRule="auto"/>
+        <w:rPr>
+          <w:rFonts w:ascii="Helvetica" w:hAnsi="Helvetica" w:cs="Arial"/>
+          <w:sz w:val="24"/>
+        </w:rPr>
+      </w:pPr>
+      <w:r>
+        <w:rPr>
+          <w:rFonts w:ascii="Helvetica" w:hAnsi="Helvetica" w:cs="Arial"/>
+          <w:sz w:val="24"/>
+        </w:rPr>
         <w:t xml:space="preserve">Il </w:t>
       </w:r>
       <w:r>
@@ -1380,8 +1401,53 @@
           <w:rFonts w:ascii="Helvetica" w:hAnsi="Helvetica" w:cs="Arial"/>
           <w:sz w:val="24"/>
         </w:rPr>
-        <w:t xml:space="preserve">successivamente di inviare i risultati del test appena rileva la connessione </w:t>
-      </w:r>
+        <w:t xml:space="preserve">successivamente di </w:t>
+      </w:r>
+      <w:r>
+        <w:rPr>
+          <w:rFonts w:ascii="Helvetica" w:hAnsi="Helvetica" w:cs="Arial"/>
+          <w:sz w:val="24"/>
+        </w:rPr>
+        <w:t>connettersi al server</w:t>
+      </w:r>
+    </w:p>
+    <w:p>
+      <w:pPr>
+        <w:pStyle w:val="Paragrafoelenco"/>
+        <w:spacing w:after="80" w:line="240" w:lineRule="auto"/>
+        <w:ind w:left="1060"/>
+        <w:rPr>
+          <w:rFonts w:ascii="Helvetica" w:hAnsi="Helvetica" w:cs="Arial"/>
+          <w:sz w:val="24"/>
+        </w:rPr>
+      </w:pPr>
+      <w:r>
+        <w:rPr>
+          <w:rFonts w:ascii="Helvetica" w:hAnsi="Helvetica" w:cs="Arial"/>
+          <w:sz w:val="24"/>
+        </w:rPr>
+        <w:t>2a. Il software si connette e inizia il trasferimento del test</w:t>
+      </w:r>
+    </w:p>
+    <w:p>
+      <w:pPr>
+        <w:pStyle w:val="Paragrafoelenco"/>
+        <w:spacing w:after="80" w:line="240" w:lineRule="auto"/>
+        <w:ind w:left="1060"/>
+        <w:rPr>
+          <w:rFonts w:ascii="Helvetica" w:hAnsi="Helvetica" w:cs="Arial"/>
+          <w:sz w:val="24"/>
+        </w:rPr>
+      </w:pPr>
+      <w:r>
+        <w:rPr>
+          <w:rFonts w:ascii="Helvetica" w:hAnsi="Helvetica" w:cs="Arial"/>
+          <w:sz w:val="24"/>
+        </w:rPr>
+        <w:t>2b. il software riprende dal punto 10a.2 delle estensioni.</w:t>
+      </w:r>
+      <w:bookmarkStart w:id="0" w:name="_GoBack"/>
+      <w:bookmarkEnd w:id="0"/>
     </w:p>
     <w:p>
       <w:pPr>
@@ -1398,6 +1464,7 @@
           <w:sz w:val="24"/>
           <w:u w:val="single"/>
         </w:rPr>
+        <w:lastRenderedPageBreak/>
         <w:t>Requisiti speciali</w:t>
       </w:r>
       <w:r>
@@ -1466,7 +1533,6 @@
           <w:sz w:val="24"/>
           <w:u w:val="single"/>
         </w:rPr>
-        <w:lastRenderedPageBreak/>
         <w:t>Elenco delle variabili tecnologiche e dei dati</w:t>
       </w:r>
       <w:r>
